--- a/CV/Mikhail_Salabay_CV_en.docx
+++ b/CV/Mikhail_Salabay_CV_en.docx
@@ -141,28 +141,6 @@
                 <w:szCs w:val="24"/>
                 <w:lang w:val="en-GB"/>
               </w:rPr>
-              <w:t>Education: Secondary special education</w:t>
-            </w:r>
-          </w:p>
-          <w:p>
-            <w:pPr>
-              <w:pStyle w:val="2"/>
-              <w:spacing w:line="276" w:lineRule="auto"/>
-              <w:ind w:left="229" w:hanging="142"/>
-              <w:contextualSpacing w:val="0"/>
-              <w:rPr>
-                <w:lang w:val="en-GB"/>
-              </w:rPr>
-            </w:pPr>
-            <w:r>
-              <w:rPr>
-                <w:rFonts w:asciiTheme="minorHAnsi" w:hAnsiTheme="minorHAnsi" w:cstheme="minorHAnsi"/>
-                <w:b w:val="0"/>
-                <w:color w:val="313A43" w:themeColor="accent5" w:themeShade="BF"/>
-                <w:sz w:val="24"/>
-                <w:szCs w:val="24"/>
-                <w:lang w:val="en-GB"/>
-              </w:rPr>
               <w:t>Date of Birth: 01.03.2004</w:t>
             </w:r>
           </w:p>
@@ -195,6 +173,11 @@
               <w:ind w:left="229" w:hanging="142"/>
               <w:contextualSpacing w:val="0"/>
               <w:rPr>
+                <w:rFonts w:asciiTheme="minorHAnsi" w:hAnsiTheme="minorHAnsi" w:cstheme="minorHAnsi"/>
+                <w:b w:val="0"/>
+                <w:color w:val="313A43" w:themeColor="accent5" w:themeShade="BF"/>
+                <w:sz w:val="24"/>
+                <w:szCs w:val="24"/>
                 <w:lang w:val="en-GB"/>
               </w:rPr>
             </w:pPr>
@@ -208,6 +191,27 @@
                 <w:lang w:val="en-GB"/>
               </w:rPr>
               <w:t>Phone: +38 068 807 57 58</w:t>
+            </w:r>
+          </w:p>
+          <w:p>
+            <w:pPr>
+              <w:pStyle w:val="10"/>
+              <w:ind w:left="70"/>
+              <w:rPr>
+                <w:lang w:val="en-GB"/>
+              </w:rPr>
+            </w:pPr>
+            <w:r>
+              <w:rPr>
+                <w:rStyle w:val="aa"/>
+                <w:rFonts w:asciiTheme="minorHAnsi" w:hAnsiTheme="minorHAnsi" w:cstheme="minorHAnsi"/>
+                <w:color w:val="313A43" w:themeColor="accent5" w:themeShade="BF"/>
+                <w:sz w:val="24"/>
+                <w:szCs w:val="24"/>
+                <w:u w:val="none"/>
+                <w:lang w:val="en-US"/>
+              </w:rPr>
+              <w:t>Telegram: https://t.me/Monya_S</w:t>
             </w:r>
           </w:p>
           <w:p>
@@ -245,6 +249,7 @@
                   <w:color w:val="313A43" w:themeColor="accent5" w:themeShade="BF"/>
                   <w:sz w:val="24"/>
                   <w:szCs w:val="24"/>
+                  <w:u w:val="none"/>
                   <w:lang w:val="en-GB"/>
                 </w:rPr>
                 <w:t>4demonya4@gmail.com</w:t>
@@ -256,6 +261,11 @@
               <w:pStyle w:val="10"/>
               <w:ind w:left="229" w:hanging="142"/>
               <w:rPr>
+                <w:rStyle w:val="aa"/>
+                <w:rFonts w:asciiTheme="minorHAnsi" w:hAnsiTheme="minorHAnsi" w:cstheme="minorHAnsi"/>
+                <w:color w:val="313A43" w:themeColor="accent5" w:themeShade="BF"/>
+                <w:sz w:val="24"/>
+                <w:szCs w:val="24"/>
                 <w:lang w:val="en-GB"/>
               </w:rPr>
             </w:pPr>
@@ -282,6 +292,57 @@
                 <w:t>MonyaS</w:t>
               </w:r>
             </w:hyperlink>
+          </w:p>
+          <w:p>
+            <w:pPr>
+              <w:pStyle w:val="10"/>
+              <w:ind w:left="229" w:hanging="142"/>
+              <w:rPr>
+                <w:rFonts w:asciiTheme="minorHAnsi" w:hAnsiTheme="minorHAnsi" w:cstheme="minorHAnsi"/>
+                <w:color w:val="313A43" w:themeColor="accent5" w:themeShade="BF"/>
+                <w:sz w:val="24"/>
+                <w:szCs w:val="24"/>
+                <w:lang w:val="en-US"/>
+              </w:rPr>
+            </w:pPr>
+            <w:r>
+              <w:rPr>
+                <w:rStyle w:val="aa"/>
+                <w:rFonts w:asciiTheme="minorHAnsi" w:hAnsiTheme="minorHAnsi" w:cstheme="minorHAnsi"/>
+                <w:color w:val="313A43" w:themeColor="accent5" w:themeShade="BF"/>
+                <w:sz w:val="24"/>
+                <w:szCs w:val="24"/>
+                <w:u w:val="none"/>
+                <w:lang w:val="en-US"/>
+              </w:rPr>
+              <w:t>Linkedin:</w:t>
+            </w:r>
+            <w:r>
+              <w:rPr>
+                <w:rStyle w:val="aa"/>
+                <w:rFonts w:asciiTheme="minorHAnsi" w:hAnsiTheme="minorHAnsi" w:cstheme="minorHAnsi"/>
+                <w:color w:val="313A43" w:themeColor="accent5" w:themeShade="BF"/>
+                <w:sz w:val="24"/>
+                <w:szCs w:val="24"/>
+                <w:u w:val="none"/>
+                <w:lang w:val="en-US"/>
+              </w:rPr>
+              <w:t xml:space="preserve"> </w:t>
+            </w:r>
+            <w:r>
+              <w:rPr>
+                <w:rStyle w:val="aa"/>
+                <w:rFonts w:asciiTheme="minorHAnsi" w:hAnsiTheme="minorHAnsi" w:cstheme="minorHAnsi"/>
+                <w:color w:val="313A43" w:themeColor="accent5" w:themeShade="BF"/>
+                <w:sz w:val="24"/>
+                <w:szCs w:val="24"/>
+                <w:u w:val="none"/>
+                <w:lang w:val="en-US"/>
+              </w:rPr>
+              <w:t>https://www.linkedin.com/in/mikhail-salabai-591652265/</w:t>
+            </w:r>
+            <w:bookmarkStart w:id="0" w:name="_GoBack"/>
+            <w:bookmarkEnd w:id="0"/>
           </w:p>
         </w:tc>
       </w:tr>
@@ -955,7 +1016,18 @@
                 <w:szCs w:val="28"/>
                 <w:lang w:val="en-GB"/>
               </w:rPr>
-              <w:t>A website consisting of 5 board games with a ranking system and the possibility of multiplayer.</w:t>
+              <w:t xml:space="preserve">A website consisting of 5 board games with a ranking system and </w:t>
+            </w:r>
+            <w:r>
+              <w:rPr>
+                <w:rFonts w:asciiTheme="minorHAnsi" w:hAnsiTheme="minorHAnsi" w:cstheme="minorHAnsi"/>
+                <w:color w:val="000000" w:themeColor="text1"/>
+                <w:sz w:val="28"/>
+                <w:szCs w:val="28"/>
+                <w:lang w:val="en-GB"/>
+              </w:rPr>
+              <w:lastRenderedPageBreak/>
+              <w:t>the possibility of multiplayer.</w:t>
             </w:r>
           </w:p>
           <w:p>
@@ -975,7 +1047,6 @@
                 <w:szCs w:val="28"/>
                 <w:lang w:val="en-GB"/>
               </w:rPr>
-              <w:lastRenderedPageBreak/>
               <w:t>System for automating the generation of payment receipts for a housing estate</w:t>
             </w:r>
           </w:p>
@@ -1217,7 +1288,7 @@
                 <w:lang w:val="en-GB"/>
               </w:rPr>
             </w:pPr>
-            <w:bookmarkStart w:id="0" w:name="undefined"/>
+            <w:bookmarkStart w:id="1" w:name="undefined"/>
             <w:r>
               <w:rPr>
                 <w:rFonts w:asciiTheme="minorHAnsi" w:hAnsiTheme="minorHAnsi" w:cstheme="minorHAnsi"/>
@@ -1231,7 +1302,7 @@
           </w:p>
         </w:tc>
       </w:tr>
-      <w:bookmarkEnd w:id="0"/>
+      <w:bookmarkEnd w:id="1"/>
       <w:tr>
         <w:tc>
           <w:tcPr>
@@ -1615,11 +1686,17 @@
       </w:tr>
     </w:tbl>
     <w:p>
+      <w:pPr>
+        <w:rPr>
+          <w:lang w:val="en-US"/>
+        </w:rPr>
+      </w:pPr>
       <w:r>
+        <w:rPr>
+          <w:lang w:val="en-US"/>
+        </w:rPr>
         <w:br w:type="page"/>
       </w:r>
-      <w:bookmarkStart w:id="1" w:name="_GoBack"/>
-      <w:bookmarkEnd w:id="1"/>
     </w:p>
     <w:tbl>
       <w:tblPr>

--- a/CV/Mikhail_Salabay_CV_en.docx
+++ b/CV/Mikhail_Salabay_CV_en.docx
@@ -341,8 +341,6 @@
               </w:rPr>
               <w:t>https://www.linkedin.com/in/mikhail-salabai-591652265/</w:t>
             </w:r>
-            <w:bookmarkStart w:id="0" w:name="_GoBack"/>
-            <w:bookmarkEnd w:id="0"/>
           </w:p>
         </w:tc>
       </w:tr>
@@ -1288,7 +1286,7 @@
                 <w:lang w:val="en-GB"/>
               </w:rPr>
             </w:pPr>
-            <w:bookmarkStart w:id="1" w:name="undefined"/>
+            <w:bookmarkStart w:id="0" w:name="undefined"/>
             <w:r>
               <w:rPr>
                 <w:rFonts w:asciiTheme="minorHAnsi" w:hAnsiTheme="minorHAnsi" w:cstheme="minorHAnsi"/>
@@ -1302,7 +1300,7 @@
           </w:p>
         </w:tc>
       </w:tr>
-      <w:bookmarkEnd w:id="1"/>
+      <w:bookmarkEnd w:id="0"/>
       <w:tr>
         <w:tc>
           <w:tcPr>
@@ -1850,6 +1848,17 @@
               </w:rPr>
               <w:t>Computer school "ШАГ", Odess</w:t>
             </w:r>
+            <w:r>
+              <w:rPr>
+                <w:rFonts w:asciiTheme="minorHAnsi" w:hAnsiTheme="minorHAnsi" w:cstheme="minorHAnsi"/>
+                <w:b w:val="0"/>
+                <w:color w:val="404040" w:themeColor="text1" w:themeTint="BF"/>
+                <w:sz w:val="28"/>
+                <w:szCs w:val="28"/>
+                <w:lang w:val="en-GB"/>
+              </w:rPr>
+              <w:t>a</w:t>
+            </w:r>
           </w:p>
           <w:p>
             <w:pPr>
@@ -1879,6 +1888,7 @@
           <w:p>
             <w:pPr>
               <w:pStyle w:val="10"/>
+              <w:ind w:left="70"/>
               <w:rPr>
                 <w:rFonts w:asciiTheme="minorHAnsi" w:hAnsiTheme="minorHAnsi" w:cstheme="minorHAnsi"/>
                 <w:color w:val="404040" w:themeColor="text1" w:themeTint="BF"/>
@@ -1895,12 +1905,24 @@
                 <w:szCs w:val="28"/>
                 <w:lang w:val="en-GB"/>
               </w:rPr>
-              <w:t>27.12.2022-11.03.2023</w:t>
+              <w:t>27.12.202</w:t>
+            </w:r>
+            <w:bookmarkStart w:id="1" w:name="_GoBack"/>
+            <w:r>
+              <w:rPr>
+                <w:rFonts w:asciiTheme="minorHAnsi" w:hAnsiTheme="minorHAnsi" w:cstheme="minorHAnsi"/>
+                <w:color w:val="404040" w:themeColor="text1" w:themeTint="BF"/>
+                <w:sz w:val="28"/>
+                <w:szCs w:val="28"/>
+                <w:lang w:val="en-GB"/>
+              </w:rPr>
+              <w:t>2-11.03.2023</w:t>
             </w:r>
           </w:p>
           <w:p>
             <w:pPr>
               <w:pStyle w:val="10"/>
+              <w:ind w:left="70"/>
               <w:rPr>
                 <w:lang w:val="en-GB"/>
               </w:rPr>
@@ -1913,7 +1935,18 @@
                 <w:szCs w:val="28"/>
                 <w:lang w:val="en-GB"/>
               </w:rPr>
-              <w:t>Computer school "Hillel", Odessa</w:t>
+              <w:t xml:space="preserve">Computer school </w:t>
+            </w:r>
+            <w:bookmarkEnd w:id="1"/>
+            <w:r>
+              <w:rPr>
+                <w:rFonts w:asciiTheme="minorHAnsi" w:hAnsiTheme="minorHAnsi" w:cstheme="minorHAnsi"/>
+                <w:color w:val="404040" w:themeColor="text1" w:themeTint="BF"/>
+                <w:sz w:val="28"/>
+                <w:szCs w:val="28"/>
+                <w:lang w:val="en-GB"/>
+              </w:rPr>
+              <w:t>"Hillel", Odessa</w:t>
             </w:r>
           </w:p>
         </w:tc>

--- a/CV/Mikhail_Salabay_CV_en.docx
+++ b/CV/Mikhail_Salabay_CV_en.docx
@@ -733,7 +733,27 @@
                 <w:szCs w:val="28"/>
                 <w:lang w:val="en-GB"/>
               </w:rPr>
-              <w:t>Support request handling system. Storage and justification on the OLT of changes in configurations.</w:t>
+              <w:t xml:space="preserve">Support </w:t>
+            </w:r>
+            <w:r>
+              <w:rPr>
+                <w:rFonts w:asciiTheme="minorHAnsi" w:hAnsiTheme="minorHAnsi" w:cstheme="minorHAnsi"/>
+                <w:color w:val="000000" w:themeColor="text1"/>
+                <w:sz w:val="28"/>
+                <w:szCs w:val="28"/>
+                <w:lang w:val="en-GB"/>
+              </w:rPr>
+              <w:t>request-handling</w:t>
+            </w:r>
+            <w:r>
+              <w:rPr>
+                <w:rFonts w:asciiTheme="minorHAnsi" w:hAnsiTheme="minorHAnsi" w:cstheme="minorHAnsi"/>
+                <w:color w:val="000000" w:themeColor="text1"/>
+                <w:sz w:val="28"/>
+                <w:szCs w:val="28"/>
+                <w:lang w:val="en-GB"/>
+              </w:rPr>
+              <w:t xml:space="preserve"> system. Storage and justification on the OLT of changes in configurations.</w:t>
             </w:r>
           </w:p>
           <w:p>
@@ -746,7 +766,6 @@
                 <w:color w:val="000000" w:themeColor="text1"/>
                 <w:sz w:val="28"/>
                 <w:szCs w:val="28"/>
-                <w:lang w:val="en-GB"/>
               </w:rPr>
             </w:pPr>
             <w:r>
@@ -771,7 +790,6 @@
                 <w:color w:val="000000" w:themeColor="text1"/>
                 <w:sz w:val="28"/>
                 <w:szCs w:val="28"/>
-                <w:lang w:val="en-GB"/>
               </w:rPr>
             </w:pPr>
             <w:r>
@@ -782,7 +800,27 @@
                 <w:szCs w:val="28"/>
                 <w:lang w:val="en-GB"/>
               </w:rPr>
-              <w:t>(work still in progress)</w:t>
+              <w:t>(</w:t>
+            </w:r>
+            <w:r>
+              <w:rPr>
+                <w:rFonts w:asciiTheme="minorHAnsi" w:hAnsiTheme="minorHAnsi" w:cstheme="minorHAnsi"/>
+                <w:color w:val="000000" w:themeColor="text1"/>
+                <w:sz w:val="24"/>
+                <w:szCs w:val="28"/>
+                <w:lang w:val="en-GB"/>
+              </w:rPr>
+              <w:t>24.03.2023- work still in progress</w:t>
+            </w:r>
+            <w:r>
+              <w:rPr>
+                <w:rFonts w:asciiTheme="minorHAnsi" w:hAnsiTheme="minorHAnsi" w:cstheme="minorHAnsi"/>
+                <w:color w:val="000000" w:themeColor="text1"/>
+                <w:sz w:val="28"/>
+                <w:szCs w:val="28"/>
+                <w:lang w:val="en-GB"/>
+              </w:rPr>
+              <w:t>)</w:t>
             </w:r>
           </w:p>
           <w:p>
@@ -842,9 +880,6 @@
           <w:p>
             <w:pPr>
               <w:ind w:left="358"/>
-              <w:rPr>
-                <w:lang w:val="en-GB"/>
-              </w:rPr>
             </w:pPr>
             <w:r>
               <w:rPr>
@@ -854,7 +889,36 @@
                 <w:szCs w:val="28"/>
                 <w:lang w:val="en-GB"/>
               </w:rPr>
-              <w:t>Client collector of emails from different mailboxes, for sending notifications and quick view of emails to telegrams</w:t>
+              <w:t xml:space="preserve">Client collector of emails from different mailboxes, for sending notifications and quick view of emails </w:t>
+            </w:r>
+            <w:r>
+              <w:rPr>
+                <w:rFonts w:asciiTheme="minorHAnsi" w:hAnsiTheme="minorHAnsi" w:cstheme="minorHAnsi"/>
+                <w:color w:val="000000" w:themeColor="text1"/>
+                <w:sz w:val="28"/>
+                <w:szCs w:val="28"/>
+                <w:lang w:val="en-US"/>
+              </w:rPr>
+              <w:t>in</w:t>
+            </w:r>
+            <w:r>
+              <w:rPr>
+                <w:rFonts w:asciiTheme="minorHAnsi" w:hAnsiTheme="minorHAnsi" w:cstheme="minorHAnsi"/>
+                <w:color w:val="000000" w:themeColor="text1"/>
+                <w:sz w:val="28"/>
+                <w:szCs w:val="28"/>
+                <w:lang w:val="en-GB"/>
+              </w:rPr>
+              <w:t xml:space="preserve"> telegrams</w:t>
+            </w:r>
+            <w:r>
+              <w:rPr>
+                <w:rFonts w:asciiTheme="minorHAnsi" w:hAnsiTheme="minorHAnsi" w:cstheme="minorHAnsi"/>
+                <w:color w:val="000000" w:themeColor="text1"/>
+                <w:sz w:val="28"/>
+                <w:szCs w:val="28"/>
+              </w:rPr>
+              <w:t>.</w:t>
             </w:r>
           </w:p>
           <w:p>
@@ -1379,6 +1443,90 @@
                 <w:szCs w:val="28"/>
                 <w:lang w:val="en-GB"/>
               </w:rPr>
+              <w:t>Writing Django Api to work in a microservice architecture in conjunction with the React framework</w:t>
+            </w:r>
+          </w:p>
+          <w:p>
+            <w:pPr>
+              <w:pStyle w:val="af6"/>
+              <w:numPr>
+                <w:ilvl w:val="0"/>
+                <w:numId w:val="36"/>
+              </w:numPr>
+              <w:ind w:left="353"/>
+              <w:jc w:val="both"/>
+              <w:rPr>
+                <w:rFonts w:asciiTheme="minorHAnsi" w:hAnsiTheme="minorHAnsi" w:cstheme="minorHAnsi"/>
+                <w:color w:val="000000" w:themeColor="text1"/>
+                <w:sz w:val="28"/>
+                <w:szCs w:val="28"/>
+                <w:lang w:val="en-GB"/>
+              </w:rPr>
+            </w:pPr>
+            <w:r>
+              <w:rPr>
+                <w:rFonts w:asciiTheme="minorHAnsi" w:hAnsiTheme="minorHAnsi" w:cstheme="minorHAnsi"/>
+                <w:color w:val="000000" w:themeColor="text1"/>
+                <w:sz w:val="28"/>
+                <w:szCs w:val="28"/>
+                <w:lang w:val="en-GB"/>
+              </w:rPr>
+              <w:t>Writing a telegram bot to conveniently receive notifications of new emails and view their contents.</w:t>
+            </w:r>
+          </w:p>
+          <w:p>
+            <w:pPr>
+              <w:pStyle w:val="af6"/>
+              <w:numPr>
+                <w:ilvl w:val="0"/>
+                <w:numId w:val="36"/>
+              </w:numPr>
+              <w:ind w:left="353"/>
+              <w:jc w:val="both"/>
+              <w:rPr>
+                <w:rFonts w:asciiTheme="minorHAnsi" w:hAnsiTheme="minorHAnsi" w:cstheme="minorHAnsi"/>
+                <w:color w:val="000000" w:themeColor="text1"/>
+                <w:sz w:val="28"/>
+                <w:szCs w:val="28"/>
+                <w:lang w:val="en-GB"/>
+              </w:rPr>
+            </w:pPr>
+            <w:r>
+              <w:rPr>
+                <w:rFonts w:asciiTheme="minorHAnsi" w:hAnsiTheme="minorHAnsi" w:cstheme="minorHAnsi"/>
+                <w:color w:val="000000" w:themeColor="text1"/>
+                <w:sz w:val="28"/>
+                <w:szCs w:val="28"/>
+                <w:lang w:val="en-GB"/>
+              </w:rPr>
+              <w:t>Writing parsers to back up the database from the admin panel</w:t>
+            </w:r>
+          </w:p>
+          <w:p>
+            <w:pPr>
+              <w:pStyle w:val="af6"/>
+              <w:numPr>
+                <w:ilvl w:val="0"/>
+                <w:numId w:val="36"/>
+              </w:numPr>
+              <w:ind w:left="358"/>
+              <w:jc w:val="both"/>
+              <w:rPr>
+                <w:rFonts w:asciiTheme="minorHAnsi" w:hAnsiTheme="minorHAnsi" w:cstheme="minorHAnsi"/>
+                <w:color w:val="000000" w:themeColor="text1"/>
+                <w:sz w:val="28"/>
+                <w:szCs w:val="28"/>
+                <w:lang w:val="en-GB"/>
+              </w:rPr>
+            </w:pPr>
+            <w:r>
+              <w:rPr>
+                <w:rFonts w:asciiTheme="minorHAnsi" w:hAnsiTheme="minorHAnsi" w:cstheme="minorHAnsi"/>
+                <w:color w:val="000000" w:themeColor="text1"/>
+                <w:sz w:val="28"/>
+                <w:szCs w:val="28"/>
+                <w:lang w:val="en-GB"/>
+              </w:rPr>
               <w:t>Team lead (board games website):</w:t>
             </w:r>
           </w:p>
@@ -1458,63 +1606,7 @@
                 <w:ilvl w:val="0"/>
                 <w:numId w:val="36"/>
               </w:numPr>
-              <w:ind w:left="358"/>
-              <w:jc w:val="both"/>
-              <w:rPr>
-                <w:rFonts w:asciiTheme="minorHAnsi" w:hAnsiTheme="minorHAnsi" w:cstheme="minorHAnsi"/>
-                <w:color w:val="000000" w:themeColor="text1"/>
-                <w:sz w:val="28"/>
-                <w:szCs w:val="28"/>
-                <w:lang w:val="en-GB"/>
-              </w:rPr>
-            </w:pPr>
-            <w:r>
-              <w:rPr>
-                <w:rFonts w:asciiTheme="minorHAnsi" w:hAnsiTheme="minorHAnsi" w:cstheme="minorHAnsi"/>
-                <w:color w:val="000000" w:themeColor="text1"/>
-                <w:sz w:val="28"/>
-                <w:szCs w:val="28"/>
-                <w:lang w:val="en-GB"/>
-              </w:rPr>
-              <w:t>Writing Django Api to work in a microservice architecture in conjunction with the React framework</w:t>
-            </w:r>
-          </w:p>
-          <w:p>
-            <w:pPr>
-              <w:pStyle w:val="af6"/>
-              <w:numPr>
-                <w:ilvl w:val="0"/>
-                <w:numId w:val="36"/>
-              </w:numPr>
-              <w:ind w:left="358"/>
-              <w:jc w:val="both"/>
-              <w:rPr>
-                <w:rFonts w:asciiTheme="minorHAnsi" w:hAnsiTheme="minorHAnsi" w:cstheme="minorHAnsi"/>
-                <w:color w:val="000000" w:themeColor="text1"/>
-                <w:sz w:val="28"/>
-                <w:szCs w:val="28"/>
-                <w:lang w:val="en-GB"/>
-              </w:rPr>
-            </w:pPr>
-            <w:r>
-              <w:rPr>
-                <w:rFonts w:asciiTheme="minorHAnsi" w:hAnsiTheme="minorHAnsi" w:cstheme="minorHAnsi"/>
-                <w:color w:val="000000" w:themeColor="text1"/>
-                <w:sz w:val="28"/>
-                <w:szCs w:val="28"/>
-                <w:lang w:val="en-GB"/>
-              </w:rPr>
-              <w:t xml:space="preserve">Writing telegram bots using aiogram </w:t>
-            </w:r>
-          </w:p>
-          <w:p>
-            <w:pPr>
-              <w:pStyle w:val="af6"/>
-              <w:numPr>
-                <w:ilvl w:val="0"/>
-                <w:numId w:val="36"/>
-              </w:numPr>
-              <w:ind w:left="358"/>
+              <w:ind w:left="353"/>
               <w:jc w:val="both"/>
               <w:rPr>
                 <w:rFonts w:asciiTheme="minorHAnsi" w:hAnsiTheme="minorHAnsi" w:cstheme="minorHAnsi"/>
@@ -1905,18 +1997,7 @@
                 <w:szCs w:val="28"/>
                 <w:lang w:val="en-GB"/>
               </w:rPr>
-              <w:t>27.12.202</w:t>
-            </w:r>
-            <w:bookmarkStart w:id="1" w:name="_GoBack"/>
-            <w:r>
-              <w:rPr>
-                <w:rFonts w:asciiTheme="minorHAnsi" w:hAnsiTheme="minorHAnsi" w:cstheme="minorHAnsi"/>
-                <w:color w:val="404040" w:themeColor="text1" w:themeTint="BF"/>
-                <w:sz w:val="28"/>
-                <w:szCs w:val="28"/>
-                <w:lang w:val="en-GB"/>
-              </w:rPr>
-              <w:t>2-11.03.2023</w:t>
+              <w:t>27.12.2022-11.03.2023</w:t>
             </w:r>
           </w:p>
           <w:p>
@@ -1935,18 +2016,7 @@
                 <w:szCs w:val="28"/>
                 <w:lang w:val="en-GB"/>
               </w:rPr>
-              <w:t xml:space="preserve">Computer school </w:t>
-            </w:r>
-            <w:bookmarkEnd w:id="1"/>
-            <w:r>
-              <w:rPr>
-                <w:rFonts w:asciiTheme="minorHAnsi" w:hAnsiTheme="minorHAnsi" w:cstheme="minorHAnsi"/>
-                <w:color w:val="404040" w:themeColor="text1" w:themeTint="BF"/>
-                <w:sz w:val="28"/>
-                <w:szCs w:val="28"/>
-                <w:lang w:val="en-GB"/>
-              </w:rPr>
-              <w:t>"Hillel", Odessa</w:t>
+              <w:t>Computer school "Hillel", Odessa</w:t>
             </w:r>
           </w:p>
         </w:tc>
@@ -1977,8 +2047,8 @@
                 <w:lang w:val="en-GB"/>
               </w:rPr>
             </w:pPr>
-            <w:bookmarkStart w:id="2" w:name="_jdnxk0e0poir"/>
-            <w:bookmarkEnd w:id="2"/>
+            <w:bookmarkStart w:id="1" w:name="_jdnxk0e0poir"/>
+            <w:bookmarkEnd w:id="1"/>
             <w:r>
               <w:rPr>
                 <w:rStyle w:val="af9"/>
@@ -2012,6 +2082,57 @@
                 <w:color w:val="auto"/>
                 <w:sz w:val="28"/>
                 <w:szCs w:val="28"/>
+                <w:shd w:val="clear" w:color="auto" w:fill="FFFFFF"/>
+                <w:lang w:val="en-GB"/>
+              </w:rPr>
+            </w:pPr>
+            <w:r>
+              <w:rPr>
+                <w:rFonts w:asciiTheme="minorHAnsi" w:hAnsiTheme="minorHAnsi" w:cstheme="minorHAnsi"/>
+                <w:color w:val="auto"/>
+                <w:sz w:val="28"/>
+                <w:szCs w:val="28"/>
+                <w:shd w:val="clear" w:color="auto" w:fill="FFFFFF"/>
+                <w:lang w:val="en-GB"/>
+              </w:rPr>
+              <w:t xml:space="preserve">Knowledge of </w:t>
+            </w:r>
+            <w:r>
+              <w:rPr>
+                <w:rFonts w:asciiTheme="minorHAnsi" w:hAnsiTheme="minorHAnsi" w:cstheme="minorHAnsi"/>
+                <w:color w:val="auto"/>
+                <w:sz w:val="28"/>
+                <w:szCs w:val="28"/>
+                <w:shd w:val="clear" w:color="auto" w:fill="FFFFFF"/>
+                <w:lang w:val="en-GB"/>
+              </w:rPr>
+              <w:t>Ukrainian</w:t>
+            </w:r>
+            <w:r>
+              <w:rPr>
+                <w:rFonts w:asciiTheme="minorHAnsi" w:hAnsiTheme="minorHAnsi" w:cstheme="minorHAnsi"/>
+                <w:color w:val="auto"/>
+                <w:sz w:val="28"/>
+                <w:szCs w:val="28"/>
+                <w:shd w:val="clear" w:color="auto" w:fill="FFFFFF"/>
+                <w:lang w:val="en-GB"/>
+              </w:rPr>
+              <w:t xml:space="preserve"> C1</w:t>
+            </w:r>
+            <w:bookmarkStart w:id="2" w:name="_GoBack"/>
+            <w:bookmarkEnd w:id="2"/>
+          </w:p>
+          <w:p>
+            <w:pPr>
+              <w:pStyle w:val="10"/>
+              <w:ind w:left="87"/>
+              <w:contextualSpacing w:val="0"/>
+              <w:rPr>
+                <w:rFonts w:asciiTheme="minorHAnsi" w:hAnsiTheme="minorHAnsi" w:cstheme="minorHAnsi"/>
+                <w:color w:val="auto"/>
+                <w:sz w:val="28"/>
+                <w:szCs w:val="28"/>
+                <w:shd w:val="clear" w:color="auto" w:fill="FFFFFF"/>
                 <w:lang w:val="en-GB"/>
               </w:rPr>
             </w:pPr>

--- a/CV/Mikhail_Salabay_CV_en.docx
+++ b/CV/Mikhail_Salabay_CV_en.docx
@@ -880,6 +880,9 @@
           <w:p>
             <w:pPr>
               <w:ind w:left="358"/>
+              <w:rPr>
+                <w:lang w:val="en-US"/>
+              </w:rPr>
             </w:pPr>
             <w:r>
               <w:rPr>
@@ -920,14 +923,38 @@
               </w:rPr>
               <w:t>.</w:t>
             </w:r>
-          </w:p>
-          <w:p>
-            <w:pPr>
-              <w:ind w:left="229"/>
+            <w:r>
               <w:rPr>
-                <w:lang w:val="en-GB"/>
+                <w:rFonts w:asciiTheme="minorHAnsi" w:hAnsiTheme="minorHAnsi" w:cstheme="minorHAnsi"/>
+                <w:color w:val="000000" w:themeColor="text1"/>
+                <w:sz w:val="28"/>
+                <w:szCs w:val="28"/>
+                <w:lang w:val="en-US"/>
               </w:rPr>
-            </w:pPr>
+              <w:t xml:space="preserve"> (</w:t>
+            </w:r>
+            <w:r>
+              <w:rPr>
+                <w:rFonts w:asciiTheme="minorHAnsi" w:hAnsiTheme="minorHAnsi" w:cstheme="minorHAnsi"/>
+                <w:color w:val="000000" w:themeColor="text1"/>
+                <w:sz w:val="28"/>
+                <w:szCs w:val="28"/>
+                <w:lang w:val="en-US"/>
+              </w:rPr>
+              <w:t>https://t.me/mail_service_bot</w:t>
+            </w:r>
+            <w:r>
+              <w:rPr>
+                <w:rFonts w:asciiTheme="minorHAnsi" w:hAnsiTheme="minorHAnsi" w:cstheme="minorHAnsi"/>
+                <w:color w:val="000000" w:themeColor="text1"/>
+                <w:sz w:val="28"/>
+                <w:szCs w:val="28"/>
+                <w:lang w:val="en-US"/>
+              </w:rPr>
+              <w:t>)</w:t>
+            </w:r>
+            <w:bookmarkStart w:id="0" w:name="_GoBack"/>
+            <w:bookmarkEnd w:id="0"/>
           </w:p>
           <w:p>
             <w:pPr>
@@ -1078,18 +1105,8 @@
                 <w:szCs w:val="28"/>
                 <w:lang w:val="en-GB"/>
               </w:rPr>
-              <w:t xml:space="preserve">A website consisting of 5 board games with a ranking system and </w:t>
-            </w:r>
-            <w:r>
-              <w:rPr>
-                <w:rFonts w:asciiTheme="minorHAnsi" w:hAnsiTheme="minorHAnsi" w:cstheme="minorHAnsi"/>
-                <w:color w:val="000000" w:themeColor="text1"/>
-                <w:sz w:val="28"/>
-                <w:szCs w:val="28"/>
-                <w:lang w:val="en-GB"/>
-              </w:rPr>
               <w:lastRenderedPageBreak/>
-              <w:t>the possibility of multiplayer.</w:t>
+              <w:t>A website consisting of 5 board games with a ranking system and the possibility of multiplayer.</w:t>
             </w:r>
           </w:p>
           <w:p>
@@ -1350,7 +1367,7 @@
                 <w:lang w:val="en-GB"/>
               </w:rPr>
             </w:pPr>
-            <w:bookmarkStart w:id="0" w:name="undefined"/>
+            <w:bookmarkStart w:id="1" w:name="undefined"/>
             <w:r>
               <w:rPr>
                 <w:rFonts w:asciiTheme="minorHAnsi" w:hAnsiTheme="minorHAnsi" w:cstheme="minorHAnsi"/>
@@ -1364,7 +1381,7 @@
           </w:p>
         </w:tc>
       </w:tr>
-      <w:bookmarkEnd w:id="0"/>
+      <w:bookmarkEnd w:id="1"/>
       <w:tr>
         <w:tc>
           <w:tcPr>
@@ -2047,8 +2064,8 @@
                 <w:lang w:val="en-GB"/>
               </w:rPr>
             </w:pPr>
-            <w:bookmarkStart w:id="1" w:name="_jdnxk0e0poir"/>
-            <w:bookmarkEnd w:id="1"/>
+            <w:bookmarkStart w:id="2" w:name="_jdnxk0e0poir"/>
+            <w:bookmarkEnd w:id="2"/>
             <w:r>
               <w:rPr>
                 <w:rStyle w:val="af9"/>
@@ -2095,32 +2112,8 @@
                 <w:shd w:val="clear" w:color="auto" w:fill="FFFFFF"/>
                 <w:lang w:val="en-GB"/>
               </w:rPr>
-              <w:t xml:space="preserve">Knowledge of </w:t>
+              <w:t>Knowledge of Ukrainian C1</w:t>
             </w:r>
-            <w:r>
-              <w:rPr>
-                <w:rFonts w:asciiTheme="minorHAnsi" w:hAnsiTheme="minorHAnsi" w:cstheme="minorHAnsi"/>
-                <w:color w:val="auto"/>
-                <w:sz w:val="28"/>
-                <w:szCs w:val="28"/>
-                <w:shd w:val="clear" w:color="auto" w:fill="FFFFFF"/>
-                <w:lang w:val="en-GB"/>
-              </w:rPr>
-              <w:t>Ukrainian</w:t>
-            </w:r>
-            <w:r>
-              <w:rPr>
-                <w:rFonts w:asciiTheme="minorHAnsi" w:hAnsiTheme="minorHAnsi" w:cstheme="minorHAnsi"/>
-                <w:color w:val="auto"/>
-                <w:sz w:val="28"/>
-                <w:szCs w:val="28"/>
-                <w:shd w:val="clear" w:color="auto" w:fill="FFFFFF"/>
-                <w:lang w:val="en-GB"/>
-              </w:rPr>
-              <w:t xml:space="preserve"> C1</w:t>
-            </w:r>
-            <w:bookmarkStart w:id="2" w:name="_GoBack"/>
-            <w:bookmarkEnd w:id="2"/>
           </w:p>
           <w:p>
             <w:pPr>
